--- a/ReadME.docx
+++ b/ReadME.docx
@@ -3,12 +3,18 @@
 <w:document xmlns:wpc="http://schemas.microsoft.com/office/word/2010/wordprocessingCanvas" xmlns:cx="http://schemas.microsoft.com/office/drawing/2014/chartex" xmlns:cx1="http://schemas.microsoft.com/office/drawing/2015/9/8/chartex" xmlns:cx2="http://schemas.microsoft.com/office/drawing/2015/10/21/chartex" xmlns:cx3="http://schemas.microsoft.com/office/drawing/2016/5/9/chartex" xmlns:cx4="http://schemas.microsoft.com/office/drawing/2016/5/10/chartex" xmlns:cx5="http://schemas.microsoft.com/office/drawing/2016/5/11/chartex" xmlns:cx6="http://schemas.microsoft.com/office/drawing/2016/5/12/chartex" xmlns:cx7="http://schemas.microsoft.com/office/drawing/2016/5/13/chartex" xmlns:cx8="http://schemas.microsoft.com/office/drawing/2016/5/14/chartex" xmlns:mc="http://schemas.openxmlformats.org/markup-compatibility/2006" xmlns:aink="http://schemas.microsoft.com/office/drawing/2016/ink" xmlns:am3d="http://schemas.microsoft.com/office/drawing/2017/model3d" xmlns:o="urn:schemas-microsoft-com:office:office" xmlns:r="http://schemas.openxmlformats.org/officeDocument/2006/relationships" xmlns:m="http://schemas.openxmlformats.org/officeDocument/2006/math" xmlns:v="urn:schemas-microsoft-com:vml" xmlns:wp14="http://schemas.microsoft.com/office/word/2010/wordprocessingDrawing" xmlns:wp="http://schemas.openxmlformats.org/drawingml/2006/wordprocessingDrawing" xmlns:w10="urn:schemas-microsoft-com:office:word" xmlns:w="http://schemas.openxmlformats.org/wordprocessingml/2006/main" xmlns:w14="http://schemas.microsoft.com/office/word/2010/wordml" xmlns:w15="http://schemas.microsoft.com/office/word/2012/wordml" xmlns:w16cid="http://schemas.microsoft.com/office/word/2016/wordml/cid" xmlns:w16se="http://schemas.microsoft.com/office/word/2015/wordml/symex" xmlns:wpg="http://schemas.microsoft.com/office/word/2010/wordprocessingGroup" xmlns:wpi="http://schemas.microsoft.com/office/word/2010/wordprocessingInk" xmlns:wne="http://schemas.microsoft.com/office/word/2006/wordml" xmlns:wps="http://schemas.microsoft.com/office/word/2010/wordprocessingShape" mc:Ignorable="w14 w15 w16se w16cid wp14">
   <w:body>
     <w:p>
+      <w:pPr>
+        <w:pStyle w:val="Ttulo1"/>
+      </w:pPr>
       <w:r>
         <w:t>Deverá ser criada uma PWA utilizando o framework Angular.</w:t>
       </w:r>
     </w:p>
     <w:p/>
     <w:p>
+      <w:pPr>
+        <w:pStyle w:val="Ttulo2"/>
+      </w:pPr>
       <w:r>
         <w:t>Essa PWA deverá conter:</w:t>
       </w:r>
@@ -30,6 +36,8 @@
         </w:rPr>
         <w:t>[OK]</w:t>
       </w:r>
+      <w:bookmarkStart w:id="0" w:name="_GoBack"/>
+      <w:bookmarkEnd w:id="0"/>
     </w:p>
     <w:p>
       <w:r>
@@ -153,10 +161,14 @@
     </w:p>
     <w:p/>
     <w:p>
+      <w:pPr>
+        <w:pStyle w:val="Ttulo2"/>
+      </w:pPr>
       <w:r>
         <w:t>Pontos que serão levados na avaliação:</w:t>
       </w:r>
     </w:p>
+    <w:p/>
     <w:p>
       <w:r>
         <w:t>- Organização do código;</w:t>
@@ -208,8 +220,6 @@
       <w:r>
         <w:t>- Imagens padrão que vem no módulo de PWA do Angular precisam ser modificadas, caso contrário, o desconto será de 0,5 ponto;</w:t>
       </w:r>
-      <w:bookmarkStart w:id="0" w:name="_GoBack"/>
-      <w:bookmarkEnd w:id="0"/>
     </w:p>
     <w:p/>
     <w:p>
@@ -220,6 +230,7 @@
     <w:p/>
     <w:p>
       <w:r>
+        <w:lastRenderedPageBreak/>
         <w:t>https://angular-52901.firebaseapp.com/</w:t>
       </w:r>
     </w:p>
@@ -238,15 +249,15 @@
   <w:docDefaults>
     <w:rPrDefault>
       <w:rPr>
-        <w:rFonts w:asciiTheme="minorHAnsi" w:eastAsiaTheme="minorHAnsi" w:hAnsiTheme="minorHAnsi" w:cstheme="minorBidi"/>
-        <w:sz w:val="22"/>
-        <w:szCs w:val="22"/>
+        <w:rFonts w:asciiTheme="minorHAnsi" w:eastAsiaTheme="minorEastAsia" w:hAnsiTheme="minorHAnsi" w:cstheme="minorBidi"/>
+        <w:sz w:val="21"/>
+        <w:szCs w:val="21"/>
         <w:lang w:val="pt-BR" w:eastAsia="en-US" w:bidi="ar-SA"/>
       </w:rPr>
     </w:rPrDefault>
     <w:pPrDefault>
       <w:pPr>
-        <w:spacing w:after="160" w:line="259" w:lineRule="auto"/>
+        <w:spacing w:after="120" w:line="264" w:lineRule="auto"/>
       </w:pPr>
     </w:pPrDefault>
   </w:docDefaults>
@@ -630,6 +641,212 @@
   <w:style w:type="paragraph" w:default="1" w:styleId="Normal">
     <w:name w:val="Normal"/>
     <w:qFormat/>
+    <w:rsid w:val="00FB1EE1"/>
+  </w:style>
+  <w:style w:type="paragraph" w:styleId="Ttulo1">
+    <w:name w:val="heading 1"/>
+    <w:basedOn w:val="Normal"/>
+    <w:next w:val="Normal"/>
+    <w:link w:val="Ttulo1Char"/>
+    <w:uiPriority w:val="9"/>
+    <w:qFormat/>
+    <w:rsid w:val="00FB1EE1"/>
+    <w:pPr>
+      <w:keepNext/>
+      <w:keepLines/>
+      <w:pBdr>
+        <w:bottom w:val="single" w:sz="4" w:space="1" w:color="F09415" w:themeColor="accent1"/>
+      </w:pBdr>
+      <w:spacing w:before="400" w:after="40" w:line="240" w:lineRule="auto"/>
+      <w:outlineLvl w:val="0"/>
+    </w:pPr>
+    <w:rPr>
+      <w:rFonts w:asciiTheme="majorHAnsi" w:eastAsiaTheme="majorEastAsia" w:hAnsiTheme="majorHAnsi" w:cstheme="majorBidi"/>
+      <w:color w:val="B76E0B" w:themeColor="accent1" w:themeShade="BF"/>
+      <w:sz w:val="36"/>
+      <w:szCs w:val="36"/>
+    </w:rPr>
+  </w:style>
+  <w:style w:type="paragraph" w:styleId="Ttulo2">
+    <w:name w:val="heading 2"/>
+    <w:basedOn w:val="Normal"/>
+    <w:next w:val="Normal"/>
+    <w:link w:val="Ttulo2Char"/>
+    <w:uiPriority w:val="9"/>
+    <w:unhideWhenUsed/>
+    <w:qFormat/>
+    <w:rsid w:val="00FB1EE1"/>
+    <w:pPr>
+      <w:keepNext/>
+      <w:keepLines/>
+      <w:spacing w:before="160" w:after="0" w:line="240" w:lineRule="auto"/>
+      <w:outlineLvl w:val="1"/>
+    </w:pPr>
+    <w:rPr>
+      <w:rFonts w:asciiTheme="majorHAnsi" w:eastAsiaTheme="majorEastAsia" w:hAnsiTheme="majorHAnsi" w:cstheme="majorBidi"/>
+      <w:color w:val="B76E0B" w:themeColor="accent1" w:themeShade="BF"/>
+      <w:sz w:val="28"/>
+      <w:szCs w:val="28"/>
+    </w:rPr>
+  </w:style>
+  <w:style w:type="paragraph" w:styleId="Ttulo3">
+    <w:name w:val="heading 3"/>
+    <w:basedOn w:val="Normal"/>
+    <w:next w:val="Normal"/>
+    <w:link w:val="Ttulo3Char"/>
+    <w:uiPriority w:val="9"/>
+    <w:semiHidden/>
+    <w:unhideWhenUsed/>
+    <w:qFormat/>
+    <w:rsid w:val="00FB1EE1"/>
+    <w:pPr>
+      <w:keepNext/>
+      <w:keepLines/>
+      <w:spacing w:before="80" w:after="0" w:line="240" w:lineRule="auto"/>
+      <w:outlineLvl w:val="2"/>
+    </w:pPr>
+    <w:rPr>
+      <w:rFonts w:asciiTheme="majorHAnsi" w:eastAsiaTheme="majorEastAsia" w:hAnsiTheme="majorHAnsi" w:cstheme="majorBidi"/>
+      <w:color w:val="404040" w:themeColor="text1" w:themeTint="BF"/>
+      <w:sz w:val="26"/>
+      <w:szCs w:val="26"/>
+    </w:rPr>
+  </w:style>
+  <w:style w:type="paragraph" w:styleId="Ttulo4">
+    <w:name w:val="heading 4"/>
+    <w:basedOn w:val="Normal"/>
+    <w:next w:val="Normal"/>
+    <w:link w:val="Ttulo4Char"/>
+    <w:uiPriority w:val="9"/>
+    <w:semiHidden/>
+    <w:unhideWhenUsed/>
+    <w:qFormat/>
+    <w:rsid w:val="00FB1EE1"/>
+    <w:pPr>
+      <w:keepNext/>
+      <w:keepLines/>
+      <w:spacing w:before="80" w:after="0"/>
+      <w:outlineLvl w:val="3"/>
+    </w:pPr>
+    <w:rPr>
+      <w:rFonts w:asciiTheme="majorHAnsi" w:eastAsiaTheme="majorEastAsia" w:hAnsiTheme="majorHAnsi" w:cstheme="majorBidi"/>
+      <w:sz w:val="24"/>
+      <w:szCs w:val="24"/>
+    </w:rPr>
+  </w:style>
+  <w:style w:type="paragraph" w:styleId="Ttulo5">
+    <w:name w:val="heading 5"/>
+    <w:basedOn w:val="Normal"/>
+    <w:next w:val="Normal"/>
+    <w:link w:val="Ttulo5Char"/>
+    <w:uiPriority w:val="9"/>
+    <w:semiHidden/>
+    <w:unhideWhenUsed/>
+    <w:qFormat/>
+    <w:rsid w:val="00FB1EE1"/>
+    <w:pPr>
+      <w:keepNext/>
+      <w:keepLines/>
+      <w:spacing w:before="80" w:after="0"/>
+      <w:outlineLvl w:val="4"/>
+    </w:pPr>
+    <w:rPr>
+      <w:rFonts w:asciiTheme="majorHAnsi" w:eastAsiaTheme="majorEastAsia" w:hAnsiTheme="majorHAnsi" w:cstheme="majorBidi"/>
+      <w:i/>
+      <w:iCs/>
+      <w:sz w:val="22"/>
+      <w:szCs w:val="22"/>
+    </w:rPr>
+  </w:style>
+  <w:style w:type="paragraph" w:styleId="Ttulo6">
+    <w:name w:val="heading 6"/>
+    <w:basedOn w:val="Normal"/>
+    <w:next w:val="Normal"/>
+    <w:link w:val="Ttulo6Char"/>
+    <w:uiPriority w:val="9"/>
+    <w:semiHidden/>
+    <w:unhideWhenUsed/>
+    <w:qFormat/>
+    <w:rsid w:val="00FB1EE1"/>
+    <w:pPr>
+      <w:keepNext/>
+      <w:keepLines/>
+      <w:spacing w:before="80" w:after="0"/>
+      <w:outlineLvl w:val="5"/>
+    </w:pPr>
+    <w:rPr>
+      <w:rFonts w:asciiTheme="majorHAnsi" w:eastAsiaTheme="majorEastAsia" w:hAnsiTheme="majorHAnsi" w:cstheme="majorBidi"/>
+      <w:color w:val="595959" w:themeColor="text1" w:themeTint="A6"/>
+    </w:rPr>
+  </w:style>
+  <w:style w:type="paragraph" w:styleId="Ttulo7">
+    <w:name w:val="heading 7"/>
+    <w:basedOn w:val="Normal"/>
+    <w:next w:val="Normal"/>
+    <w:link w:val="Ttulo7Char"/>
+    <w:uiPriority w:val="9"/>
+    <w:semiHidden/>
+    <w:unhideWhenUsed/>
+    <w:qFormat/>
+    <w:rsid w:val="00FB1EE1"/>
+    <w:pPr>
+      <w:keepNext/>
+      <w:keepLines/>
+      <w:spacing w:before="80" w:after="0"/>
+      <w:outlineLvl w:val="6"/>
+    </w:pPr>
+    <w:rPr>
+      <w:rFonts w:asciiTheme="majorHAnsi" w:eastAsiaTheme="majorEastAsia" w:hAnsiTheme="majorHAnsi" w:cstheme="majorBidi"/>
+      <w:i/>
+      <w:iCs/>
+      <w:color w:val="595959" w:themeColor="text1" w:themeTint="A6"/>
+    </w:rPr>
+  </w:style>
+  <w:style w:type="paragraph" w:styleId="Ttulo8">
+    <w:name w:val="heading 8"/>
+    <w:basedOn w:val="Normal"/>
+    <w:next w:val="Normal"/>
+    <w:link w:val="Ttulo8Char"/>
+    <w:uiPriority w:val="9"/>
+    <w:semiHidden/>
+    <w:unhideWhenUsed/>
+    <w:qFormat/>
+    <w:rsid w:val="00FB1EE1"/>
+    <w:pPr>
+      <w:keepNext/>
+      <w:keepLines/>
+      <w:spacing w:before="80" w:after="0"/>
+      <w:outlineLvl w:val="7"/>
+    </w:pPr>
+    <w:rPr>
+      <w:rFonts w:asciiTheme="majorHAnsi" w:eastAsiaTheme="majorEastAsia" w:hAnsiTheme="majorHAnsi" w:cstheme="majorBidi"/>
+      <w:smallCaps/>
+      <w:color w:val="595959" w:themeColor="text1" w:themeTint="A6"/>
+    </w:rPr>
+  </w:style>
+  <w:style w:type="paragraph" w:styleId="Ttulo9">
+    <w:name w:val="heading 9"/>
+    <w:basedOn w:val="Normal"/>
+    <w:next w:val="Normal"/>
+    <w:link w:val="Ttulo9Char"/>
+    <w:uiPriority w:val="9"/>
+    <w:semiHidden/>
+    <w:unhideWhenUsed/>
+    <w:qFormat/>
+    <w:rsid w:val="00FB1EE1"/>
+    <w:pPr>
+      <w:keepNext/>
+      <w:keepLines/>
+      <w:spacing w:before="80" w:after="0"/>
+      <w:outlineLvl w:val="8"/>
+    </w:pPr>
+    <w:rPr>
+      <w:rFonts w:asciiTheme="majorHAnsi" w:eastAsiaTheme="majorEastAsia" w:hAnsiTheme="majorHAnsi" w:cstheme="majorBidi"/>
+      <w:i/>
+      <w:iCs/>
+      <w:smallCaps/>
+      <w:color w:val="595959" w:themeColor="text1" w:themeTint="A6"/>
+    </w:rPr>
   </w:style>
   <w:style w:type="character" w:default="1" w:styleId="Fontepargpadro">
     <w:name w:val="Default Paragraph Font"/>
@@ -658,13 +875,390 @@
     <w:semiHidden/>
     <w:unhideWhenUsed/>
   </w:style>
+  <w:style w:type="character" w:customStyle="1" w:styleId="Ttulo1Char">
+    <w:name w:val="Título 1 Char"/>
+    <w:basedOn w:val="Fontepargpadro"/>
+    <w:link w:val="Ttulo1"/>
+    <w:uiPriority w:val="9"/>
+    <w:rsid w:val="00FB1EE1"/>
+    <w:rPr>
+      <w:rFonts w:asciiTheme="majorHAnsi" w:eastAsiaTheme="majorEastAsia" w:hAnsiTheme="majorHAnsi" w:cstheme="majorBidi"/>
+      <w:color w:val="B76E0B" w:themeColor="accent1" w:themeShade="BF"/>
+      <w:sz w:val="36"/>
+      <w:szCs w:val="36"/>
+    </w:rPr>
+  </w:style>
+  <w:style w:type="character" w:customStyle="1" w:styleId="Ttulo2Char">
+    <w:name w:val="Título 2 Char"/>
+    <w:basedOn w:val="Fontepargpadro"/>
+    <w:link w:val="Ttulo2"/>
+    <w:uiPriority w:val="9"/>
+    <w:rsid w:val="00FB1EE1"/>
+    <w:rPr>
+      <w:rFonts w:asciiTheme="majorHAnsi" w:eastAsiaTheme="majorEastAsia" w:hAnsiTheme="majorHAnsi" w:cstheme="majorBidi"/>
+      <w:color w:val="B76E0B" w:themeColor="accent1" w:themeShade="BF"/>
+      <w:sz w:val="28"/>
+      <w:szCs w:val="28"/>
+    </w:rPr>
+  </w:style>
+  <w:style w:type="character" w:customStyle="1" w:styleId="Ttulo3Char">
+    <w:name w:val="Título 3 Char"/>
+    <w:basedOn w:val="Fontepargpadro"/>
+    <w:link w:val="Ttulo3"/>
+    <w:uiPriority w:val="9"/>
+    <w:semiHidden/>
+    <w:rsid w:val="00FB1EE1"/>
+    <w:rPr>
+      <w:rFonts w:asciiTheme="majorHAnsi" w:eastAsiaTheme="majorEastAsia" w:hAnsiTheme="majorHAnsi" w:cstheme="majorBidi"/>
+      <w:color w:val="404040" w:themeColor="text1" w:themeTint="BF"/>
+      <w:sz w:val="26"/>
+      <w:szCs w:val="26"/>
+    </w:rPr>
+  </w:style>
+  <w:style w:type="character" w:customStyle="1" w:styleId="Ttulo4Char">
+    <w:name w:val="Título 4 Char"/>
+    <w:basedOn w:val="Fontepargpadro"/>
+    <w:link w:val="Ttulo4"/>
+    <w:uiPriority w:val="9"/>
+    <w:semiHidden/>
+    <w:rsid w:val="00FB1EE1"/>
+    <w:rPr>
+      <w:rFonts w:asciiTheme="majorHAnsi" w:eastAsiaTheme="majorEastAsia" w:hAnsiTheme="majorHAnsi" w:cstheme="majorBidi"/>
+      <w:sz w:val="24"/>
+      <w:szCs w:val="24"/>
+    </w:rPr>
+  </w:style>
+  <w:style w:type="character" w:customStyle="1" w:styleId="Ttulo5Char">
+    <w:name w:val="Título 5 Char"/>
+    <w:basedOn w:val="Fontepargpadro"/>
+    <w:link w:val="Ttulo5"/>
+    <w:uiPriority w:val="9"/>
+    <w:semiHidden/>
+    <w:rsid w:val="00FB1EE1"/>
+    <w:rPr>
+      <w:rFonts w:asciiTheme="majorHAnsi" w:eastAsiaTheme="majorEastAsia" w:hAnsiTheme="majorHAnsi" w:cstheme="majorBidi"/>
+      <w:i/>
+      <w:iCs/>
+      <w:sz w:val="22"/>
+      <w:szCs w:val="22"/>
+    </w:rPr>
+  </w:style>
+  <w:style w:type="character" w:customStyle="1" w:styleId="Ttulo6Char">
+    <w:name w:val="Título 6 Char"/>
+    <w:basedOn w:val="Fontepargpadro"/>
+    <w:link w:val="Ttulo6"/>
+    <w:uiPriority w:val="9"/>
+    <w:semiHidden/>
+    <w:rsid w:val="00FB1EE1"/>
+    <w:rPr>
+      <w:rFonts w:asciiTheme="majorHAnsi" w:eastAsiaTheme="majorEastAsia" w:hAnsiTheme="majorHAnsi" w:cstheme="majorBidi"/>
+      <w:color w:val="595959" w:themeColor="text1" w:themeTint="A6"/>
+    </w:rPr>
+  </w:style>
+  <w:style w:type="character" w:customStyle="1" w:styleId="Ttulo7Char">
+    <w:name w:val="Título 7 Char"/>
+    <w:basedOn w:val="Fontepargpadro"/>
+    <w:link w:val="Ttulo7"/>
+    <w:uiPriority w:val="9"/>
+    <w:semiHidden/>
+    <w:rsid w:val="00FB1EE1"/>
+    <w:rPr>
+      <w:rFonts w:asciiTheme="majorHAnsi" w:eastAsiaTheme="majorEastAsia" w:hAnsiTheme="majorHAnsi" w:cstheme="majorBidi"/>
+      <w:i/>
+      <w:iCs/>
+      <w:color w:val="595959" w:themeColor="text1" w:themeTint="A6"/>
+    </w:rPr>
+  </w:style>
+  <w:style w:type="character" w:customStyle="1" w:styleId="Ttulo8Char">
+    <w:name w:val="Título 8 Char"/>
+    <w:basedOn w:val="Fontepargpadro"/>
+    <w:link w:val="Ttulo8"/>
+    <w:uiPriority w:val="9"/>
+    <w:semiHidden/>
+    <w:rsid w:val="00FB1EE1"/>
+    <w:rPr>
+      <w:rFonts w:asciiTheme="majorHAnsi" w:eastAsiaTheme="majorEastAsia" w:hAnsiTheme="majorHAnsi" w:cstheme="majorBidi"/>
+      <w:smallCaps/>
+      <w:color w:val="595959" w:themeColor="text1" w:themeTint="A6"/>
+    </w:rPr>
+  </w:style>
+  <w:style w:type="character" w:customStyle="1" w:styleId="Ttulo9Char">
+    <w:name w:val="Título 9 Char"/>
+    <w:basedOn w:val="Fontepargpadro"/>
+    <w:link w:val="Ttulo9"/>
+    <w:uiPriority w:val="9"/>
+    <w:semiHidden/>
+    <w:rsid w:val="00FB1EE1"/>
+    <w:rPr>
+      <w:rFonts w:asciiTheme="majorHAnsi" w:eastAsiaTheme="majorEastAsia" w:hAnsiTheme="majorHAnsi" w:cstheme="majorBidi"/>
+      <w:i/>
+      <w:iCs/>
+      <w:smallCaps/>
+      <w:color w:val="595959" w:themeColor="text1" w:themeTint="A6"/>
+    </w:rPr>
+  </w:style>
+  <w:style w:type="paragraph" w:styleId="Legenda">
+    <w:name w:val="caption"/>
+    <w:basedOn w:val="Normal"/>
+    <w:next w:val="Normal"/>
+    <w:uiPriority w:val="35"/>
+    <w:semiHidden/>
+    <w:unhideWhenUsed/>
+    <w:qFormat/>
+    <w:rsid w:val="00FB1EE1"/>
+    <w:pPr>
+      <w:spacing w:line="240" w:lineRule="auto"/>
+    </w:pPr>
+    <w:rPr>
+      <w:b/>
+      <w:bCs/>
+      <w:color w:val="404040" w:themeColor="text1" w:themeTint="BF"/>
+      <w:sz w:val="20"/>
+      <w:szCs w:val="20"/>
+    </w:rPr>
+  </w:style>
+  <w:style w:type="paragraph" w:styleId="Ttulo">
+    <w:name w:val="Title"/>
+    <w:basedOn w:val="Normal"/>
+    <w:next w:val="Normal"/>
+    <w:link w:val="TtuloChar"/>
+    <w:uiPriority w:val="10"/>
+    <w:qFormat/>
+    <w:rsid w:val="00FB1EE1"/>
+    <w:pPr>
+      <w:spacing w:after="0" w:line="240" w:lineRule="auto"/>
+      <w:contextualSpacing/>
+    </w:pPr>
+    <w:rPr>
+      <w:rFonts w:asciiTheme="majorHAnsi" w:eastAsiaTheme="majorEastAsia" w:hAnsiTheme="majorHAnsi" w:cstheme="majorBidi"/>
+      <w:color w:val="B76E0B" w:themeColor="accent1" w:themeShade="BF"/>
+      <w:spacing w:val="-7"/>
+      <w:sz w:val="80"/>
+      <w:szCs w:val="80"/>
+    </w:rPr>
+  </w:style>
+  <w:style w:type="character" w:customStyle="1" w:styleId="TtuloChar">
+    <w:name w:val="Título Char"/>
+    <w:basedOn w:val="Fontepargpadro"/>
+    <w:link w:val="Ttulo"/>
+    <w:uiPriority w:val="10"/>
+    <w:rsid w:val="00FB1EE1"/>
+    <w:rPr>
+      <w:rFonts w:asciiTheme="majorHAnsi" w:eastAsiaTheme="majorEastAsia" w:hAnsiTheme="majorHAnsi" w:cstheme="majorBidi"/>
+      <w:color w:val="B76E0B" w:themeColor="accent1" w:themeShade="BF"/>
+      <w:spacing w:val="-7"/>
+      <w:sz w:val="80"/>
+      <w:szCs w:val="80"/>
+    </w:rPr>
+  </w:style>
+  <w:style w:type="paragraph" w:styleId="Subttulo">
+    <w:name w:val="Subtitle"/>
+    <w:basedOn w:val="Normal"/>
+    <w:next w:val="Normal"/>
+    <w:link w:val="SubttuloChar"/>
+    <w:uiPriority w:val="11"/>
+    <w:qFormat/>
+    <w:rsid w:val="00FB1EE1"/>
+    <w:pPr>
+      <w:numPr>
+        <w:ilvl w:val="1"/>
+      </w:numPr>
+      <w:spacing w:after="240" w:line="240" w:lineRule="auto"/>
+    </w:pPr>
+    <w:rPr>
+      <w:rFonts w:asciiTheme="majorHAnsi" w:eastAsiaTheme="majorEastAsia" w:hAnsiTheme="majorHAnsi" w:cstheme="majorBidi"/>
+      <w:color w:val="404040" w:themeColor="text1" w:themeTint="BF"/>
+      <w:sz w:val="30"/>
+      <w:szCs w:val="30"/>
+    </w:rPr>
+  </w:style>
+  <w:style w:type="character" w:customStyle="1" w:styleId="SubttuloChar">
+    <w:name w:val="Subtítulo Char"/>
+    <w:basedOn w:val="Fontepargpadro"/>
+    <w:link w:val="Subttulo"/>
+    <w:uiPriority w:val="11"/>
+    <w:rsid w:val="00FB1EE1"/>
+    <w:rPr>
+      <w:rFonts w:asciiTheme="majorHAnsi" w:eastAsiaTheme="majorEastAsia" w:hAnsiTheme="majorHAnsi" w:cstheme="majorBidi"/>
+      <w:color w:val="404040" w:themeColor="text1" w:themeTint="BF"/>
+      <w:sz w:val="30"/>
+      <w:szCs w:val="30"/>
+    </w:rPr>
+  </w:style>
+  <w:style w:type="character" w:styleId="Forte">
+    <w:name w:val="Strong"/>
+    <w:basedOn w:val="Fontepargpadro"/>
+    <w:uiPriority w:val="22"/>
+    <w:qFormat/>
+    <w:rsid w:val="00FB1EE1"/>
+    <w:rPr>
+      <w:b/>
+      <w:bCs/>
+    </w:rPr>
+  </w:style>
+  <w:style w:type="character" w:styleId="nfase">
+    <w:name w:val="Emphasis"/>
+    <w:basedOn w:val="Fontepargpadro"/>
+    <w:uiPriority w:val="20"/>
+    <w:qFormat/>
+    <w:rsid w:val="00FB1EE1"/>
+    <w:rPr>
+      <w:i/>
+      <w:iCs/>
+    </w:rPr>
+  </w:style>
+  <w:style w:type="paragraph" w:styleId="SemEspaamento">
+    <w:name w:val="No Spacing"/>
+    <w:uiPriority w:val="1"/>
+    <w:qFormat/>
+    <w:rsid w:val="00FB1EE1"/>
+    <w:pPr>
+      <w:spacing w:after="0" w:line="240" w:lineRule="auto"/>
+    </w:pPr>
+  </w:style>
+  <w:style w:type="paragraph" w:styleId="Citao">
+    <w:name w:val="Quote"/>
+    <w:basedOn w:val="Normal"/>
+    <w:next w:val="Normal"/>
+    <w:link w:val="CitaoChar"/>
+    <w:uiPriority w:val="29"/>
+    <w:qFormat/>
+    <w:rsid w:val="00FB1EE1"/>
+    <w:pPr>
+      <w:spacing w:before="240" w:after="240" w:line="252" w:lineRule="auto"/>
+      <w:ind w:left="864" w:right="864"/>
+      <w:jc w:val="center"/>
+    </w:pPr>
+    <w:rPr>
+      <w:i/>
+      <w:iCs/>
+    </w:rPr>
+  </w:style>
+  <w:style w:type="character" w:customStyle="1" w:styleId="CitaoChar">
+    <w:name w:val="Citação Char"/>
+    <w:basedOn w:val="Fontepargpadro"/>
+    <w:link w:val="Citao"/>
+    <w:uiPriority w:val="29"/>
+    <w:rsid w:val="00FB1EE1"/>
+    <w:rPr>
+      <w:i/>
+      <w:iCs/>
+    </w:rPr>
+  </w:style>
+  <w:style w:type="paragraph" w:styleId="CitaoIntensa">
+    <w:name w:val="Intense Quote"/>
+    <w:basedOn w:val="Normal"/>
+    <w:next w:val="Normal"/>
+    <w:link w:val="CitaoIntensaChar"/>
+    <w:uiPriority w:val="30"/>
+    <w:qFormat/>
+    <w:rsid w:val="00FB1EE1"/>
+    <w:pPr>
+      <w:spacing w:before="100" w:beforeAutospacing="1" w:after="240"/>
+      <w:ind w:left="864" w:right="864"/>
+      <w:jc w:val="center"/>
+    </w:pPr>
+    <w:rPr>
+      <w:rFonts w:asciiTheme="majorHAnsi" w:eastAsiaTheme="majorEastAsia" w:hAnsiTheme="majorHAnsi" w:cstheme="majorBidi"/>
+      <w:color w:val="F09415" w:themeColor="accent1"/>
+      <w:sz w:val="28"/>
+      <w:szCs w:val="28"/>
+    </w:rPr>
+  </w:style>
+  <w:style w:type="character" w:customStyle="1" w:styleId="CitaoIntensaChar">
+    <w:name w:val="Citação Intensa Char"/>
+    <w:basedOn w:val="Fontepargpadro"/>
+    <w:link w:val="CitaoIntensa"/>
+    <w:uiPriority w:val="30"/>
+    <w:rsid w:val="00FB1EE1"/>
+    <w:rPr>
+      <w:rFonts w:asciiTheme="majorHAnsi" w:eastAsiaTheme="majorEastAsia" w:hAnsiTheme="majorHAnsi" w:cstheme="majorBidi"/>
+      <w:color w:val="F09415" w:themeColor="accent1"/>
+      <w:sz w:val="28"/>
+      <w:szCs w:val="28"/>
+    </w:rPr>
+  </w:style>
+  <w:style w:type="character" w:styleId="nfaseSutil">
+    <w:name w:val="Subtle Emphasis"/>
+    <w:basedOn w:val="Fontepargpadro"/>
+    <w:uiPriority w:val="19"/>
+    <w:qFormat/>
+    <w:rsid w:val="00FB1EE1"/>
+    <w:rPr>
+      <w:i/>
+      <w:iCs/>
+      <w:color w:val="595959" w:themeColor="text1" w:themeTint="A6"/>
+    </w:rPr>
+  </w:style>
+  <w:style w:type="character" w:styleId="nfaseIntensa">
+    <w:name w:val="Intense Emphasis"/>
+    <w:basedOn w:val="Fontepargpadro"/>
+    <w:uiPriority w:val="21"/>
+    <w:qFormat/>
+    <w:rsid w:val="00FB1EE1"/>
+    <w:rPr>
+      <w:b/>
+      <w:bCs/>
+      <w:i/>
+      <w:iCs/>
+    </w:rPr>
+  </w:style>
+  <w:style w:type="character" w:styleId="RefernciaSutil">
+    <w:name w:val="Subtle Reference"/>
+    <w:basedOn w:val="Fontepargpadro"/>
+    <w:uiPriority w:val="31"/>
+    <w:qFormat/>
+    <w:rsid w:val="00FB1EE1"/>
+    <w:rPr>
+      <w:smallCaps/>
+      <w:color w:val="404040" w:themeColor="text1" w:themeTint="BF"/>
+    </w:rPr>
+  </w:style>
+  <w:style w:type="character" w:styleId="RefernciaIntensa">
+    <w:name w:val="Intense Reference"/>
+    <w:basedOn w:val="Fontepargpadro"/>
+    <w:uiPriority w:val="32"/>
+    <w:qFormat/>
+    <w:rsid w:val="00FB1EE1"/>
+    <w:rPr>
+      <w:b/>
+      <w:bCs/>
+      <w:smallCaps/>
+      <w:u w:val="single"/>
+    </w:rPr>
+  </w:style>
+  <w:style w:type="character" w:styleId="TtulodoLivro">
+    <w:name w:val="Book Title"/>
+    <w:basedOn w:val="Fontepargpadro"/>
+    <w:uiPriority w:val="33"/>
+    <w:qFormat/>
+    <w:rsid w:val="00FB1EE1"/>
+    <w:rPr>
+      <w:b/>
+      <w:bCs/>
+      <w:smallCaps/>
+    </w:rPr>
+  </w:style>
+  <w:style w:type="paragraph" w:styleId="CabealhodoSumrio">
+    <w:name w:val="TOC Heading"/>
+    <w:basedOn w:val="Ttulo1"/>
+    <w:next w:val="Normal"/>
+    <w:uiPriority w:val="39"/>
+    <w:semiHidden/>
+    <w:unhideWhenUsed/>
+    <w:qFormat/>
+    <w:rsid w:val="00FB1EE1"/>
+    <w:pPr>
+      <w:outlineLvl w:val="9"/>
+    </w:pPr>
+  </w:style>
 </w:styles>
 </file>
 
 <file path=word/theme/theme1.xml><?xml version="1.0" encoding="utf-8"?>
-<a:theme xmlns:a="http://schemas.openxmlformats.org/drawingml/2006/main" name="Tema do Office">
+<a:theme xmlns:a="http://schemas.openxmlformats.org/drawingml/2006/main" name="Berlim">
   <a:themeElements>
-    <a:clrScheme name="Escritório">
+    <a:clrScheme name="Berlim">
       <a:dk1>
         <a:sysClr val="windowText" lastClr="000000"/>
       </a:dk1>
@@ -672,42 +1266,42 @@
         <a:sysClr val="window" lastClr="FFFFFF"/>
       </a:lt1>
       <a:dk2>
-        <a:srgbClr val="44546A"/>
+        <a:srgbClr val="9D360E"/>
       </a:dk2>
       <a:lt2>
         <a:srgbClr val="E7E6E6"/>
       </a:lt2>
       <a:accent1>
-        <a:srgbClr val="5B9BD5"/>
+        <a:srgbClr val="F09415"/>
       </a:accent1>
       <a:accent2>
-        <a:srgbClr val="ED7D31"/>
+        <a:srgbClr val="C1B56B"/>
       </a:accent2>
       <a:accent3>
-        <a:srgbClr val="A5A5A5"/>
+        <a:srgbClr val="4BAF73"/>
       </a:accent3>
       <a:accent4>
-        <a:srgbClr val="FFC000"/>
+        <a:srgbClr val="5AA6C0"/>
       </a:accent4>
       <a:accent5>
-        <a:srgbClr val="4472C4"/>
+        <a:srgbClr val="D17DF9"/>
       </a:accent5>
       <a:accent6>
-        <a:srgbClr val="70AD47"/>
+        <a:srgbClr val="FA7E5C"/>
       </a:accent6>
       <a:hlink>
-        <a:srgbClr val="0563C1"/>
+        <a:srgbClr val="FFAE3E"/>
       </a:hlink>
       <a:folHlink>
-        <a:srgbClr val="954F72"/>
+        <a:srgbClr val="FCC77E"/>
       </a:folHlink>
     </a:clrScheme>
-    <a:fontScheme name="Escritório">
+    <a:fontScheme name="Berlim">
       <a:majorFont>
-        <a:latin typeface="Calibri Light" panose="020F0302020204030204"/>
+        <a:latin typeface="Trebuchet MS" panose="020B0603020202020204"/>
         <a:ea typeface=""/>
         <a:cs typeface=""/>
-        <a:font script="Jpan" typeface="ＭＳ ゴシック"/>
+        <a:font script="Jpan" typeface="ＭＳ Ｐゴシック"/>
         <a:font script="Hang" typeface="맑은 고딕"/>
         <a:font script="Hans" typeface="宋体"/>
         <a:font script="Hant" typeface="新細明體"/>
@@ -739,10 +1333,10 @@
         <a:font script="Geor" typeface="Sylfaen"/>
       </a:majorFont>
       <a:minorFont>
-        <a:latin typeface="Calibri" panose="020F0502020204030204"/>
+        <a:latin typeface="Trebuchet MS" panose="020B0603020202020204"/>
         <a:ea typeface=""/>
         <a:cs typeface=""/>
-        <a:font script="Jpan" typeface="ＭＳ 明朝"/>
+        <a:font script="Jpan" typeface="ＭＳ Ｐゴシック"/>
         <a:font script="Hang" typeface="맑은 고딕"/>
         <a:font script="Hans" typeface="宋体"/>
         <a:font script="Hant" typeface="新細明體"/>
@@ -774,7 +1368,7 @@
         <a:font script="Geor" typeface="Sylfaen"/>
       </a:minorFont>
     </a:fontScheme>
-    <a:fmtScheme name="Escritório">
+    <a:fmtScheme name="Berlim">
       <a:fillStyleLst>
         <a:solidFill>
           <a:schemeClr val="phClr"/>
@@ -783,23 +1377,16 @@
           <a:gsLst>
             <a:gs pos="0">
               <a:schemeClr val="phClr">
+                <a:tint val="60000"/>
+                <a:satMod val="100000"/>
                 <a:lumMod val="110000"/>
-                <a:satMod val="105000"/>
-                <a:tint val="67000"/>
-              </a:schemeClr>
-            </a:gs>
-            <a:gs pos="50000">
-              <a:schemeClr val="phClr">
-                <a:lumMod val="105000"/>
-                <a:satMod val="103000"/>
-                <a:tint val="73000"/>
               </a:schemeClr>
             </a:gs>
             <a:gs pos="100000">
               <a:schemeClr val="phClr">
-                <a:lumMod val="105000"/>
-                <a:satMod val="109000"/>
-                <a:tint val="81000"/>
+                <a:tint val="70000"/>
+                <a:satMod val="100000"/>
+                <a:lumMod val="100000"/>
               </a:schemeClr>
             </a:gs>
           </a:gsLst>
@@ -809,23 +1396,23 @@
           <a:gsLst>
             <a:gs pos="0">
               <a:schemeClr val="phClr">
+                <a:tint val="94000"/>
                 <a:satMod val="103000"/>
                 <a:lumMod val="102000"/>
-                <a:tint val="94000"/>
               </a:schemeClr>
             </a:gs>
             <a:gs pos="50000">
               <a:schemeClr val="phClr">
+                <a:shade val="100000"/>
                 <a:satMod val="110000"/>
                 <a:lumMod val="100000"/>
-                <a:shade val="100000"/>
               </a:schemeClr>
             </a:gs>
             <a:gs pos="100000">
               <a:schemeClr val="phClr">
+                <a:shade val="78000"/>
+                <a:satMod val="120000"/>
                 <a:lumMod val="99000"/>
-                <a:satMod val="120000"/>
-                <a:shade val="78000"/>
               </a:schemeClr>
             </a:gs>
           </a:gsLst>
@@ -833,26 +1420,23 @@
         </a:gradFill>
       </a:fillStyleLst>
       <a:lnStyleLst>
-        <a:ln w="6350" cap="flat" cmpd="sng" algn="ctr">
+        <a:ln w="9525" cap="flat" cmpd="sng" algn="ctr">
           <a:solidFill>
             <a:schemeClr val="phClr"/>
           </a:solidFill>
           <a:prstDash val="solid"/>
-          <a:miter lim="800000"/>
         </a:ln>
         <a:ln w="12700" cap="flat" cmpd="sng" algn="ctr">
           <a:solidFill>
             <a:schemeClr val="phClr"/>
           </a:solidFill>
           <a:prstDash val="solid"/>
-          <a:miter lim="800000"/>
         </a:ln>
         <a:ln w="19050" cap="flat" cmpd="sng" algn="ctr">
           <a:solidFill>
             <a:schemeClr val="phClr"/>
           </a:solidFill>
           <a:prstDash val="solid"/>
-          <a:miter lim="800000"/>
         </a:ln>
       </a:lnStyleLst>
       <a:effectStyleLst>
@@ -886,28 +1470,31 @@
           <a:gsLst>
             <a:gs pos="0">
               <a:schemeClr val="phClr">
-                <a:tint val="93000"/>
-                <a:satMod val="150000"/>
-                <a:shade val="98000"/>
-                <a:lumMod val="102000"/>
+                <a:tint val="96000"/>
+                <a:shade val="100000"/>
+                <a:hueMod val="270000"/>
+                <a:satMod val="200000"/>
+                <a:lumMod val="128000"/>
               </a:schemeClr>
             </a:gs>
             <a:gs pos="50000">
               <a:schemeClr val="phClr">
-                <a:tint val="98000"/>
-                <a:satMod val="130000"/>
-                <a:shade val="90000"/>
-                <a:lumMod val="103000"/>
+                <a:shade val="100000"/>
+                <a:hueMod val="100000"/>
+                <a:satMod val="110000"/>
+                <a:lumMod val="130000"/>
               </a:schemeClr>
             </a:gs>
             <a:gs pos="100000">
               <a:schemeClr val="phClr">
-                <a:shade val="63000"/>
-                <a:satMod val="120000"/>
+                <a:shade val="78000"/>
+                <a:hueMod val="44000"/>
+                <a:satMod val="200000"/>
+                <a:lumMod val="69000"/>
               </a:schemeClr>
             </a:gs>
           </a:gsLst>
-          <a:lin ang="5400000" scaled="0"/>
+          <a:lin ang="2520000" scaled="0"/>
         </a:gradFill>
       </a:bgFillStyleLst>
     </a:fmtScheme>
@@ -916,7 +1503,7 @@
   <a:extraClrSchemeLst/>
   <a:extLst>
     <a:ext uri="{05A4C25C-085E-4340-85A3-A5531E510DB2}">
-      <thm15:themeFamily xmlns:thm15="http://schemas.microsoft.com/office/thememl/2012/main" name="Office Theme" id="{62F939B6-93AF-4DB8-9C6B-D6C7DFDC589F}" vid="{4A3C46E8-61CC-4603-A589-7422A47A8E4A}"/>
+      <thm15:themeFamily xmlns:thm15="http://schemas.microsoft.com/office/thememl/2012/main" name="Berlin" id="{7B5DBA9E-B069-418E-9360-A61BDD0615A4}" vid="{C0CBE056-4EF4-4D92-969E-947779DA7AAA}"/>
     </a:ext>
   </a:extLst>
 </a:theme>
@@ -927,7 +1514,7 @@
 </file>
 
 <file path=customXml/itemProps1.xml><?xml version="1.0" encoding="utf-8"?>
-<ds:datastoreItem xmlns:ds="http://schemas.openxmlformats.org/officeDocument/2006/customXml" ds:itemID="{C48BF03C-52FF-4EFA-A6AA-FAB7635F46D7}">
+<ds:datastoreItem xmlns:ds="http://schemas.openxmlformats.org/officeDocument/2006/customXml" ds:itemID="{FFF64DD5-5F1E-493B-AF12-1ED4C1F85D58}">
   <ds:schemaRefs>
     <ds:schemaRef ds:uri="http://schemas.openxmlformats.org/officeDocument/2006/bibliography"/>
   </ds:schemaRefs>

--- a/ReadME.docx
+++ b/ReadME.docx
@@ -36,8 +36,6 @@
         </w:rPr>
         <w:t>[OK]</w:t>
       </w:r>
-      <w:bookmarkStart w:id="0" w:name="_GoBack"/>
-      <w:bookmarkEnd w:id="0"/>
     </w:p>
     <w:p>
       <w:r>
@@ -106,19 +104,6 @@
       <w:r>
         <w:t xml:space="preserve"> do Angular, são eles: uma para filtrar e outro para ordenação;</w:t>
       </w:r>
-    </w:p>
-    <w:p>
-      <w:r>
-        <w:t xml:space="preserve">- Usar as coleções do </w:t>
-      </w:r>
-      <w:proofErr w:type="spellStart"/>
-      <w:r>
-        <w:t>Firebase</w:t>
-      </w:r>
-      <w:proofErr w:type="spellEnd"/>
-      <w:r>
-        <w:t>;</w:t>
-      </w:r>
       <w:r>
         <w:t xml:space="preserve"> </w:t>
       </w:r>
@@ -131,15 +116,7 @@
     </w:p>
     <w:p>
       <w:r>
-        <w:t xml:space="preserve">- Precisa estar no </w:t>
-      </w:r>
-      <w:proofErr w:type="spellStart"/>
-      <w:r>
-        <w:t>Hosting</w:t>
-      </w:r>
-      <w:proofErr w:type="spellEnd"/>
-      <w:r>
-        <w:t xml:space="preserve"> do </w:t>
+        <w:t xml:space="preserve">- Usar as coleções do </w:t>
       </w:r>
       <w:proofErr w:type="spellStart"/>
       <w:r>
@@ -159,6 +136,36 @@
         <w:t>[OK]</w:t>
       </w:r>
     </w:p>
+    <w:p>
+      <w:r>
+        <w:t xml:space="preserve">- Precisa estar no </w:t>
+      </w:r>
+      <w:proofErr w:type="spellStart"/>
+      <w:r>
+        <w:t>Hosting</w:t>
+      </w:r>
+      <w:proofErr w:type="spellEnd"/>
+      <w:r>
+        <w:t xml:space="preserve"> do </w:t>
+      </w:r>
+      <w:proofErr w:type="spellStart"/>
+      <w:r>
+        <w:t>Firebase</w:t>
+      </w:r>
+      <w:proofErr w:type="spellEnd"/>
+      <w:r>
+        <w:t>;</w:t>
+      </w:r>
+      <w:r>
+        <w:t xml:space="preserve"> </w:t>
+      </w:r>
+      <w:r>
+        <w:rPr>
+          <w:color w:val="00B050"/>
+        </w:rPr>
+        <w:t>[OK]</w:t>
+      </w:r>
+    </w:p>
     <w:p/>
     <w:p>
       <w:pPr>
@@ -173,10 +180,30 @@
       <w:r>
         <w:t>- Organização do código;</w:t>
       </w:r>
+      <w:r>
+        <w:t xml:space="preserve"> </w:t>
+      </w:r>
+      <w:r>
+        <w:rPr>
+          <w:color w:val="00B050"/>
+        </w:rPr>
+        <w:t>[OK]</w:t>
+      </w:r>
+      <w:bookmarkStart w:id="0" w:name="_GoBack"/>
+      <w:bookmarkEnd w:id="0"/>
     </w:p>
     <w:p>
       <w:r>
         <w:t>- Facilidade de leitura;</w:t>
+      </w:r>
+      <w:r>
+        <w:t xml:space="preserve"> </w:t>
+      </w:r>
+      <w:r>
+        <w:rPr>
+          <w:color w:val="00B050"/>
+        </w:rPr>
+        <w:t>[OK]</w:t>
       </w:r>
     </w:p>
     <w:p>
@@ -1514,7 +1541,7 @@
 </file>
 
 <file path=customXml/itemProps1.xml><?xml version="1.0" encoding="utf-8"?>
-<ds:datastoreItem xmlns:ds="http://schemas.openxmlformats.org/officeDocument/2006/customXml" ds:itemID="{FFF64DD5-5F1E-493B-AF12-1ED4C1F85D58}">
+<ds:datastoreItem xmlns:ds="http://schemas.openxmlformats.org/officeDocument/2006/customXml" ds:itemID="{0D033758-441B-4F8A-BFD6-A3A9A61E0F85}">
   <ds:schemaRefs>
     <ds:schemaRef ds:uri="http://schemas.openxmlformats.org/officeDocument/2006/bibliography"/>
   </ds:schemaRefs>

--- a/ReadME.docx
+++ b/ReadME.docx
@@ -63,11 +63,33 @@
       <w:r>
         <w:t>- Possibilidade de exclusão do usuário;</w:t>
       </w:r>
+      <w:r>
+        <w:t xml:space="preserve"> </w:t>
+      </w:r>
+      <w:r>
+        <w:rPr>
+          <w:color w:val="FFFFFF" w:themeColor="background1"/>
+          <w:highlight w:val="red"/>
+        </w:rPr>
+        <w:t>[PEND]</w:t>
+      </w:r>
     </w:p>
     <w:p>
       <w:r>
         <w:t>- Rota de 404;</w:t>
       </w:r>
+      <w:r>
+        <w:t xml:space="preserve"> </w:t>
+      </w:r>
+      <w:r>
+        <w:rPr>
+          <w:color w:val="FFFFFF" w:themeColor="background1"/>
+          <w:highlight w:val="red"/>
+        </w:rPr>
+        <w:t>[PEND]</w:t>
+      </w:r>
+      <w:bookmarkStart w:id="0" w:name="_GoBack"/>
+      <w:bookmarkEnd w:id="0"/>
     </w:p>
     <w:p/>
     <w:p>
@@ -189,8 +211,18 @@
         </w:rPr>
         <w:t>[OK]</w:t>
       </w:r>
-      <w:bookmarkStart w:id="0" w:name="_GoBack"/>
-      <w:bookmarkEnd w:id="0"/>
+      <w:r>
+        <w:rPr>
+          <w:color w:val="00B050"/>
+        </w:rPr>
+        <w:t xml:space="preserve"> </w:t>
+      </w:r>
+      <w:r>
+        <w:rPr>
+          <w:color w:val="F22299"/>
+        </w:rPr>
+        <w:t>[?]</w:t>
+      </w:r>
     </w:p>
     <w:p>
       <w:r>
@@ -205,11 +237,50 @@
         </w:rPr>
         <w:t>[OK]</w:t>
       </w:r>
+      <w:r>
+        <w:rPr>
+          <w:color w:val="00B050"/>
+        </w:rPr>
+        <w:t xml:space="preserve"> </w:t>
+      </w:r>
+      <w:r>
+        <w:rPr>
+          <w:color w:val="F22299"/>
+        </w:rPr>
+        <w:t>[?]</w:t>
+      </w:r>
     </w:p>
     <w:p>
       <w:r>
         <w:t>- Interface (pense no seu usuário);</w:t>
       </w:r>
+      <w:r>
+        <w:t xml:space="preserve"> </w:t>
+      </w:r>
+      <w:r>
+        <w:rPr>
+          <w:color w:val="00B050"/>
+        </w:rPr>
+        <w:t>[</w:t>
+      </w:r>
+      <w:r>
+        <w:rPr>
+          <w:color w:val="00B050"/>
+        </w:rPr>
+        <w:t>OK]</w:t>
+      </w:r>
+      <w:r>
+        <w:rPr>
+          <w:color w:val="00B050"/>
+        </w:rPr>
+        <w:t xml:space="preserve"> </w:t>
+      </w:r>
+      <w:r>
+        <w:rPr>
+          <w:color w:val="F22299"/>
+        </w:rPr>
+        <w:t>[?]</w:t>
+      </w:r>
     </w:p>
     <w:p>
       <w:r>
@@ -217,9 +288,41 @@
       </w:r>
     </w:p>
     <w:p>
+      <w:pPr>
+        <w:rPr>
+          <w:color w:val="FFFFFF" w:themeColor="background1"/>
+        </w:rPr>
+      </w:pPr>
       <w:r>
         <w:t xml:space="preserve">  -- Neste Readme.md eu preciso ser capaz de executar o projeto e entender como realizar o login.</w:t>
       </w:r>
+      <w:r>
+        <w:rPr>
+          <w:color w:val="FFFFFF" w:themeColor="background1"/>
+        </w:rPr>
+        <w:t xml:space="preserve"> </w:t>
+      </w:r>
+      <w:r>
+        <w:rPr>
+          <w:color w:val="FFFFFF" w:themeColor="background1"/>
+          <w:highlight w:val="red"/>
+        </w:rPr>
+        <w:t>[</w:t>
+      </w:r>
+      <w:r>
+        <w:rPr>
+          <w:color w:val="FFFFFF" w:themeColor="background1"/>
+          <w:highlight w:val="red"/>
+        </w:rPr>
+        <w:t>PEND</w:t>
+      </w:r>
+      <w:r>
+        <w:rPr>
+          <w:color w:val="FFFFFF" w:themeColor="background1"/>
+          <w:highlight w:val="red"/>
+        </w:rPr>
+        <w:t>]</w:t>
+      </w:r>
     </w:p>
     <w:p>
       <w:r>
@@ -246,6 +349,16 @@
     <w:p>
       <w:r>
         <w:t>- Imagens padrão que vem no módulo de PWA do Angular precisam ser modificadas, caso contrário, o desconto será de 0,5 ponto;</w:t>
+      </w:r>
+      <w:r>
+        <w:t xml:space="preserve"> </w:t>
+      </w:r>
+      <w:r>
+        <w:rPr>
+          <w:color w:val="FFFFFF" w:themeColor="background1"/>
+          <w:highlight w:val="red"/>
+        </w:rPr>
+        <w:t>[PEND]</w:t>
       </w:r>
     </w:p>
     <w:p/>
@@ -1541,7 +1654,7 @@
 </file>
 
 <file path=customXml/itemProps1.xml><?xml version="1.0" encoding="utf-8"?>
-<ds:datastoreItem xmlns:ds="http://schemas.openxmlformats.org/officeDocument/2006/customXml" ds:itemID="{0D033758-441B-4F8A-BFD6-A3A9A61E0F85}">
+<ds:datastoreItem xmlns:ds="http://schemas.openxmlformats.org/officeDocument/2006/customXml" ds:itemID="{994EC418-5031-42CD-8011-DB8DD2F99438}">
   <ds:schemaRefs>
     <ds:schemaRef ds:uri="http://schemas.openxmlformats.org/officeDocument/2006/bibliography"/>
   </ds:schemaRefs>

--- a/ReadME.docx
+++ b/ReadME.docx
@@ -88,8 +88,6 @@
         </w:rPr>
         <w:t>[PEND]</w:t>
       </w:r>
-      <w:bookmarkStart w:id="0" w:name="_GoBack"/>
-      <w:bookmarkEnd w:id="0"/>
     </w:p>
     <w:p/>
     <w:p>
@@ -369,10 +367,27 @@
     </w:p>
     <w:p/>
     <w:p>
-      <w:r>
-        <w:lastRenderedPageBreak/>
-        <w:t>https://angular-52901.firebaseapp.com/</w:t>
-      </w:r>
+      <w:hyperlink r:id="rId5" w:history="1">
+        <w:r>
+          <w:rPr>
+            <w:rStyle w:val="Hyperlink"/>
+          </w:rPr>
+          <w:t>https://angular-52901.firebaseapp.com/</w:t>
+        </w:r>
+      </w:hyperlink>
+    </w:p>
+    <w:p/>
+    <w:p>
+      <w:r>
+        <w:t>Outro:</w:t>
+      </w:r>
+    </w:p>
+    <w:p>
+      <w:r>
+        <w:t>CPF, CEP, MASCARA</w:t>
+      </w:r>
+      <w:bookmarkStart w:id="0" w:name="_GoBack"/>
+      <w:bookmarkEnd w:id="0"/>
     </w:p>
     <w:sectPr>
       <w:pgSz w:w="11906" w:h="16838"/>
@@ -1392,6 +1407,29 @@
       <w:outlineLvl w:val="9"/>
     </w:pPr>
   </w:style>
+  <w:style w:type="character" w:styleId="Hyperlink">
+    <w:name w:val="Hyperlink"/>
+    <w:basedOn w:val="Fontepargpadro"/>
+    <w:uiPriority w:val="99"/>
+    <w:unhideWhenUsed/>
+    <w:rsid w:val="00FB6B44"/>
+    <w:rPr>
+      <w:color w:val="FFAE3E" w:themeColor="hyperlink"/>
+      <w:u w:val="single"/>
+    </w:rPr>
+  </w:style>
+  <w:style w:type="character" w:styleId="MenoPendente">
+    <w:name w:val="Unresolved Mention"/>
+    <w:basedOn w:val="Fontepargpadro"/>
+    <w:uiPriority w:val="99"/>
+    <w:semiHidden/>
+    <w:unhideWhenUsed/>
+    <w:rsid w:val="00FB6B44"/>
+    <w:rPr>
+      <w:color w:val="605E5C"/>
+      <w:shd w:val="clear" w:color="auto" w:fill="E1DFDD"/>
+    </w:rPr>
+  </w:style>
 </w:styles>
 </file>
 
@@ -1654,7 +1692,7 @@
 </file>
 
 <file path=customXml/itemProps1.xml><?xml version="1.0" encoding="utf-8"?>
-<ds:datastoreItem xmlns:ds="http://schemas.openxmlformats.org/officeDocument/2006/customXml" ds:itemID="{994EC418-5031-42CD-8011-DB8DD2F99438}">
+<ds:datastoreItem xmlns:ds="http://schemas.openxmlformats.org/officeDocument/2006/customXml" ds:itemID="{D03DFC6E-99C2-4E32-8128-4C92F70B4088}">
   <ds:schemaRefs>
     <ds:schemaRef ds:uri="http://schemas.openxmlformats.org/officeDocument/2006/bibliography"/>
   </ds:schemaRefs>

--- a/ReadME.docx
+++ b/ReadME.docx
@@ -28,13 +28,7 @@
         <w:rPr>
           <w:color w:val="00B050"/>
         </w:rPr>
-        <w:t xml:space="preserve"> </w:t>
-      </w:r>
-      <w:r>
-        <w:rPr>
-          <w:color w:val="00B050"/>
-        </w:rPr>
-        <w:t>[OK]</w:t>
+        <w:t xml:space="preserve"> [OK]</w:t>
       </w:r>
     </w:p>
     <w:p>
@@ -144,10 +138,7 @@
       </w:r>
       <w:proofErr w:type="spellEnd"/>
       <w:r>
-        <w:t>;</w:t>
-      </w:r>
-      <w:r>
-        <w:t xml:space="preserve"> </w:t>
+        <w:t xml:space="preserve">; </w:t>
       </w:r>
       <w:r>
         <w:rPr>
@@ -174,10 +165,7 @@
       </w:r>
       <w:proofErr w:type="spellEnd"/>
       <w:r>
-        <w:t>;</w:t>
-      </w:r>
-      <w:r>
-        <w:t xml:space="preserve"> </w:t>
+        <w:t xml:space="preserve">; </w:t>
       </w:r>
       <w:r>
         <w:rPr>
@@ -305,57 +293,40 @@
           <w:color w:val="FFFFFF" w:themeColor="background1"/>
           <w:highlight w:val="red"/>
         </w:rPr>
-        <w:t>[</w:t>
+        <w:t>[PEND]</w:t>
+      </w:r>
+    </w:p>
+    <w:p>
+      <w:r>
+        <w:t xml:space="preserve">- Versionamento da pasta </w:t>
+      </w:r>
+      <w:proofErr w:type="spellStart"/>
+      <w:r>
+        <w:t>node_modules</w:t>
+      </w:r>
+      <w:proofErr w:type="spellEnd"/>
+      <w:r>
+        <w:t xml:space="preserve"> será descontado 1 ponto; </w:t>
+      </w:r>
+      <w:r>
+        <w:rPr>
+          <w:color w:val="00B050"/>
+        </w:rPr>
+        <w:t>[OK]</w:t>
+      </w:r>
+    </w:p>
+    <w:p>
+      <w:r>
+        <w:t>- Imagens padrão que vem no módulo de PWA do Angular precisam ser modificadas, caso contrário, o desconto será de 0,5 ponto;</w:t>
+      </w:r>
+      <w:r>
+        <w:t xml:space="preserve"> </w:t>
       </w:r>
       <w:r>
         <w:rPr>
           <w:color w:val="FFFFFF" w:themeColor="background1"/>
           <w:highlight w:val="red"/>
         </w:rPr>
-        <w:t>PEND</w:t>
-      </w:r>
-      <w:r>
-        <w:rPr>
-          <w:color w:val="FFFFFF" w:themeColor="background1"/>
-          <w:highlight w:val="red"/>
-        </w:rPr>
-        <w:t>]</w:t>
-      </w:r>
-    </w:p>
-    <w:p>
-      <w:r>
-        <w:t xml:space="preserve">- Versionamento da pasta </w:t>
-      </w:r>
-      <w:proofErr w:type="spellStart"/>
-      <w:r>
-        <w:t>node_modules</w:t>
-      </w:r>
-      <w:proofErr w:type="spellEnd"/>
-      <w:r>
-        <w:t xml:space="preserve"> será descontado 1 ponto;</w:t>
-      </w:r>
-      <w:r>
-        <w:t xml:space="preserve"> </w:t>
-      </w:r>
-      <w:r>
-        <w:rPr>
-          <w:color w:val="00B050"/>
-        </w:rPr>
-        <w:t>[OK]</w:t>
-      </w:r>
-    </w:p>
-    <w:p>
-      <w:r>
-        <w:t>- Imagens padrão que vem no módulo de PWA do Angular precisam ser modificadas, caso contrário, o desconto será de 0,5 ponto;</w:t>
-      </w:r>
-      <w:r>
-        <w:t xml:space="preserve"> </w:t>
-      </w:r>
-      <w:r>
-        <w:rPr>
-          <w:color w:val="FFFFFF" w:themeColor="background1"/>
-          <w:highlight w:val="red"/>
-        </w:rPr>
         <w:t>[PEND]</w:t>
       </w:r>
     </w:p>
@@ -365,30 +336,33 @@
         <w:t>Bom trabalho!!</w:t>
       </w:r>
     </w:p>
+    <w:bookmarkStart w:id="0" w:name="_GoBack"/>
+    <w:bookmarkEnd w:id="0"/>
+    <w:p>
+      <w:r>
+        <w:fldChar w:fldCharType="begin"/>
+      </w:r>
+      <w:r>
+        <w:instrText xml:space="preserve"> HYPERLINK "https://angular-52901.firebaseapp.com/" </w:instrText>
+      </w:r>
+      <w:r>
+        <w:fldChar w:fldCharType="separate"/>
+      </w:r>
+      <w:r>
+        <w:rPr>
+          <w:rStyle w:val="Hyperlink"/>
+        </w:rPr>
+        <w:t>https://angular-52901.firebaseapp.com/</w:t>
+      </w:r>
+      <w:r>
+        <w:rPr>
+          <w:rStyle w:val="Hyperlink"/>
+        </w:rPr>
+        <w:fldChar w:fldCharType="end"/>
+      </w:r>
+    </w:p>
     <w:p/>
-    <w:p>
-      <w:hyperlink r:id="rId5" w:history="1">
-        <w:r>
-          <w:rPr>
-            <w:rStyle w:val="Hyperlink"/>
-          </w:rPr>
-          <w:t>https://angular-52901.firebaseapp.com/</w:t>
-        </w:r>
-      </w:hyperlink>
-    </w:p>
     <w:p/>
-    <w:p>
-      <w:r>
-        <w:t>Outro:</w:t>
-      </w:r>
-    </w:p>
-    <w:p>
-      <w:r>
-        <w:t>CPF, CEP, MASCARA</w:t>
-      </w:r>
-      <w:bookmarkStart w:id="0" w:name="_GoBack"/>
-      <w:bookmarkEnd w:id="0"/>
-    </w:p>
     <w:sectPr>
       <w:pgSz w:w="11906" w:h="16838"/>
       <w:pgMar w:top="1417" w:right="1701" w:bottom="1417" w:left="1701" w:header="708" w:footer="708" w:gutter="0"/>
@@ -1692,7 +1666,7 @@
 </file>
 
 <file path=customXml/itemProps1.xml><?xml version="1.0" encoding="utf-8"?>
-<ds:datastoreItem xmlns:ds="http://schemas.openxmlformats.org/officeDocument/2006/customXml" ds:itemID="{D03DFC6E-99C2-4E32-8128-4C92F70B4088}">
+<ds:datastoreItem xmlns:ds="http://schemas.openxmlformats.org/officeDocument/2006/customXml" ds:itemID="{EBF6F96E-E60D-429B-B0B2-116869191771}">
   <ds:schemaRefs>
     <ds:schemaRef ds:uri="http://schemas.openxmlformats.org/officeDocument/2006/bibliography"/>
   </ds:schemaRefs>

--- a/ReadME.docx
+++ b/ReadME.docx
@@ -9,8 +9,24 @@
       <w:r>
         <w:t>Deverá ser criada uma PWA utilizando o framework Angular.</w:t>
       </w:r>
-    </w:p>
-    <w:p/>
+      <w:r>
+        <w:t xml:space="preserve"> </w:t>
+      </w:r>
+    </w:p>
+    <w:p>
+      <w:hyperlink r:id="rId5" w:history="1">
+        <w:r>
+          <w:rPr>
+            <w:rStyle w:val="Hyperlink"/>
+          </w:rPr>
+          <w:t>https://angular-52901.firebaseapp.com/</w:t>
+        </w:r>
+      </w:hyperlink>
+    </w:p>
+    <w:p>
+      <w:bookmarkStart w:id="0" w:name="_GoBack"/>
+      <w:bookmarkEnd w:id="0"/>
+    </w:p>
     <w:p>
       <w:pPr>
         <w:pStyle w:val="Ttulo2"/>
@@ -77,27 +93,50 @@
       </w:r>
       <w:r>
         <w:rPr>
+          <w:color w:val="00B050"/>
+        </w:rPr>
+        <w:t>[OK]</w:t>
+      </w:r>
+    </w:p>
+    <w:p/>
+    <w:p>
+      <w:r>
+        <w:t xml:space="preserve">Os dados obrigatórios do usuário são: Nome completo, CPF, e-mail e endereço (CEP, Rua ou Avenida, número e complemento). </w:t>
+      </w:r>
+      <w:r>
+        <w:rPr>
+          <w:color w:val="00B050"/>
+        </w:rPr>
+        <w:t>[OK]</w:t>
+      </w:r>
+    </w:p>
+    <w:p>
+      <w:r>
+        <w:t>Só podemos acessar a listagem e todas as outras funcionalidades depois que for realizado o login, ou seja, é necessário criar uma tela de autenticação</w:t>
+      </w:r>
+      <w:proofErr w:type="gramStart"/>
+      <w:r>
+        <w:t>.</w:t>
+      </w:r>
+      <w:r>
+        <w:t xml:space="preserve"> </w:t>
+      </w:r>
+      <w:r>
+        <w:t>.</w:t>
+      </w:r>
+      <w:proofErr w:type="gramEnd"/>
+      <w:r>
+        <w:rPr>
+          <w:color w:val="FFFFFF" w:themeColor="background1"/>
+        </w:rPr>
+        <w:t xml:space="preserve"> </w:t>
+      </w:r>
+      <w:r>
+        <w:rPr>
           <w:color w:val="FFFFFF" w:themeColor="background1"/>
           <w:highlight w:val="red"/>
         </w:rPr>
         <w:t>[PEND]</w:t>
-      </w:r>
-    </w:p>
-    <w:p/>
-    <w:p>
-      <w:r>
-        <w:t xml:space="preserve">Os dados obrigatórios do usuário são: Nome completo, CPF, e-mail e endereço (CEP, Rua ou Avenida, número e complemento). </w:t>
-      </w:r>
-      <w:r>
-        <w:rPr>
-          <w:color w:val="00B050"/>
-        </w:rPr>
-        <w:t>[OK]</w:t>
-      </w:r>
-    </w:p>
-    <w:p>
-      <w:r>
-        <w:t>Só podemos acessar a listagem e todas as outras funcionalidades depois que for realizado o login, ou seja, é necessário criar uma tela de autenticação.</w:t>
       </w:r>
     </w:p>
     <w:p/>
@@ -269,19 +308,25 @@
       </w:r>
     </w:p>
     <w:p>
-      <w:r>
-        <w:t>- Readme.md precisa ser com as suas palavras, caso contrário será descontado 1 ponto;</w:t>
-      </w:r>
-    </w:p>
-    <w:p>
       <w:pPr>
         <w:rPr>
-          <w:color w:val="FFFFFF" w:themeColor="background1"/>
+          <w:u w:val="single"/>
         </w:rPr>
       </w:pPr>
       <w:r>
-        <w:t xml:space="preserve">  -- Neste Readme.md eu preciso ser capaz de executar o projeto e entender como realizar o login.</w:t>
-      </w:r>
+        <w:t>- Readme.md precisa ser com as suas palavras, caso contrário será descontado 1 ponto</w:t>
+      </w:r>
+      <w:proofErr w:type="gramStart"/>
+      <w:r>
+        <w:t>;</w:t>
+      </w:r>
+      <w:r>
+        <w:t xml:space="preserve"> </w:t>
+      </w:r>
+      <w:r>
+        <w:t>.</w:t>
+      </w:r>
+      <w:proofErr w:type="gramEnd"/>
       <w:r>
         <w:rPr>
           <w:color w:val="FFFFFF" w:themeColor="background1"/>
@@ -297,29 +342,18 @@
       </w:r>
     </w:p>
     <w:p>
-      <w:r>
-        <w:t xml:space="preserve">- Versionamento da pasta </w:t>
-      </w:r>
-      <w:proofErr w:type="spellStart"/>
-      <w:r>
-        <w:t>node_modules</w:t>
-      </w:r>
-      <w:proofErr w:type="spellEnd"/>
-      <w:r>
-        <w:t xml:space="preserve"> será descontado 1 ponto; </w:t>
-      </w:r>
-      <w:r>
-        <w:rPr>
-          <w:color w:val="00B050"/>
-        </w:rPr>
-        <w:t>[OK]</w:t>
-      </w:r>
-    </w:p>
-    <w:p>
-      <w:r>
-        <w:t>- Imagens padrão que vem no módulo de PWA do Angular precisam ser modificadas, caso contrário, o desconto será de 0,5 ponto;</w:t>
-      </w:r>
-      <w:r>
+      <w:pPr>
+        <w:rPr>
+          <w:color w:val="FFFFFF" w:themeColor="background1"/>
+        </w:rPr>
+      </w:pPr>
+      <w:r>
+        <w:t xml:space="preserve">  -- Neste Readme.md eu preciso ser capaz de executar o projeto e entender como realizar o login.</w:t>
+      </w:r>
+      <w:r>
+        <w:rPr>
+          <w:color w:val="FFFFFF" w:themeColor="background1"/>
+        </w:rPr>
         <w:t xml:space="preserve"> </w:t>
       </w:r>
       <w:r>
@@ -330,39 +364,45 @@
         <w:t>[PEND]</w:t>
       </w:r>
     </w:p>
+    <w:p>
+      <w:r>
+        <w:t xml:space="preserve">- Versionamento da pasta </w:t>
+      </w:r>
+      <w:proofErr w:type="spellStart"/>
+      <w:r>
+        <w:t>node_modules</w:t>
+      </w:r>
+      <w:proofErr w:type="spellEnd"/>
+      <w:r>
+        <w:t xml:space="preserve"> será descontado 1 ponto; </w:t>
+      </w:r>
+      <w:r>
+        <w:rPr>
+          <w:color w:val="00B050"/>
+        </w:rPr>
+        <w:t>[OK]</w:t>
+      </w:r>
+    </w:p>
+    <w:p>
+      <w:r>
+        <w:t>- Imagens padrão que vem no módulo de PWA do Angular precisam ser modificadas, caso contrário, o desconto será de 0,5 ponto;</w:t>
+      </w:r>
+      <w:r>
+        <w:t xml:space="preserve"> </w:t>
+      </w:r>
+      <w:r>
+        <w:rPr>
+          <w:color w:val="00B050"/>
+        </w:rPr>
+        <w:t>[OK]</w:t>
+      </w:r>
+    </w:p>
     <w:p/>
     <w:p>
       <w:r>
         <w:t>Bom trabalho!!</w:t>
       </w:r>
     </w:p>
-    <w:bookmarkStart w:id="0" w:name="_GoBack"/>
-    <w:bookmarkEnd w:id="0"/>
-    <w:p>
-      <w:r>
-        <w:fldChar w:fldCharType="begin"/>
-      </w:r>
-      <w:r>
-        <w:instrText xml:space="preserve"> HYPERLINK "https://angular-52901.firebaseapp.com/" </w:instrText>
-      </w:r>
-      <w:r>
-        <w:fldChar w:fldCharType="separate"/>
-      </w:r>
-      <w:r>
-        <w:rPr>
-          <w:rStyle w:val="Hyperlink"/>
-        </w:rPr>
-        <w:t>https://angular-52901.firebaseapp.com/</w:t>
-      </w:r>
-      <w:r>
-        <w:rPr>
-          <w:rStyle w:val="Hyperlink"/>
-        </w:rPr>
-        <w:fldChar w:fldCharType="end"/>
-      </w:r>
-    </w:p>
-    <w:p/>
-    <w:p/>
     <w:sectPr>
       <w:pgSz w:w="11906" w:h="16838"/>
       <w:pgMar w:top="1417" w:right="1701" w:bottom="1417" w:left="1701" w:header="708" w:footer="708" w:gutter="0"/>
@@ -1666,7 +1706,7 @@
 </file>
 
 <file path=customXml/itemProps1.xml><?xml version="1.0" encoding="utf-8"?>
-<ds:datastoreItem xmlns:ds="http://schemas.openxmlformats.org/officeDocument/2006/customXml" ds:itemID="{EBF6F96E-E60D-429B-B0B2-116869191771}">
+<ds:datastoreItem xmlns:ds="http://schemas.openxmlformats.org/officeDocument/2006/customXml" ds:itemID="{545431DC-124E-4279-A986-BB2130CA0B06}">
   <ds:schemaRefs>
     <ds:schemaRef ds:uri="http://schemas.openxmlformats.org/officeDocument/2006/bibliography"/>
   </ds:schemaRefs>

--- a/ReadME.docx
+++ b/ReadME.docx
@@ -23,10 +23,7 @@
         </w:r>
       </w:hyperlink>
     </w:p>
-    <w:p>
-      <w:bookmarkStart w:id="0" w:name="_GoBack"/>
-      <w:bookmarkEnd w:id="0"/>
-    </w:p>
+    <w:p/>
     <w:p>
       <w:pPr>
         <w:pStyle w:val="Ttulo2"/>
@@ -78,11 +75,12 @@
       </w:r>
       <w:r>
         <w:rPr>
-          <w:color w:val="FFFFFF" w:themeColor="background1"/>
-          <w:highlight w:val="red"/>
-        </w:rPr>
-        <w:t>[PEND]</w:t>
-      </w:r>
+          <w:color w:val="00B050"/>
+        </w:rPr>
+        <w:t>[OK]</w:t>
+      </w:r>
+      <w:bookmarkStart w:id="0" w:name="_GoBack"/>
+      <w:bookmarkEnd w:id="0"/>
     </w:p>
     <w:p>
       <w:r>
@@ -1706,7 +1704,7 @@
 </file>
 
 <file path=customXml/itemProps1.xml><?xml version="1.0" encoding="utf-8"?>
-<ds:datastoreItem xmlns:ds="http://schemas.openxmlformats.org/officeDocument/2006/customXml" ds:itemID="{545431DC-124E-4279-A986-BB2130CA0B06}">
+<ds:datastoreItem xmlns:ds="http://schemas.openxmlformats.org/officeDocument/2006/customXml" ds:itemID="{531BC4BD-FC37-4D5F-96DB-9087CDEA37DA}">
   <ds:schemaRefs>
     <ds:schemaRef ds:uri="http://schemas.openxmlformats.org/officeDocument/2006/bibliography"/>
   </ds:schemaRefs>

--- a/ReadME.docx
+++ b/ReadME.docx
@@ -79,65 +79,104 @@
         </w:rPr>
         <w:t>[OK]</w:t>
       </w:r>
+    </w:p>
+    <w:p>
+      <w:r>
+        <w:t>- Rota de 404;</w:t>
+      </w:r>
+      <w:r>
+        <w:t xml:space="preserve"> </w:t>
+      </w:r>
+      <w:r>
+        <w:rPr>
+          <w:color w:val="00B050"/>
+        </w:rPr>
+        <w:t>[OK]</w:t>
+      </w:r>
+    </w:p>
+    <w:p/>
+    <w:p>
+      <w:r>
+        <w:t xml:space="preserve">Os dados obrigatórios do usuário são: Nome completo, CPF, e-mail e endereço (CEP, Rua ou Avenida, número e complemento). </w:t>
+      </w:r>
+      <w:r>
+        <w:rPr>
+          <w:color w:val="00B050"/>
+        </w:rPr>
+        <w:t>[OK]</w:t>
+      </w:r>
+    </w:p>
+    <w:p>
+      <w:r>
+        <w:t>Só podemos acessar a listagem e todas as outras funcionalidades depois que for realizado o login, ou seja, é necessário criar uma tela de autenticação</w:t>
+      </w:r>
+      <w:proofErr w:type="gramStart"/>
+      <w:r>
+        <w:t>.</w:t>
+      </w:r>
+      <w:r>
+        <w:t xml:space="preserve"> </w:t>
+      </w:r>
+      <w:r>
+        <w:t>.</w:t>
+      </w:r>
+      <w:proofErr w:type="gramEnd"/>
+      <w:r>
+        <w:rPr>
+          <w:color w:val="FFFFFF" w:themeColor="background1"/>
+        </w:rPr>
+        <w:t xml:space="preserve"> </w:t>
+      </w:r>
+      <w:r>
+        <w:rPr>
+          <w:color w:val="00B050"/>
+        </w:rPr>
+        <w:t>[OK]</w:t>
+      </w:r>
+    </w:p>
+    <w:p>
+      <w:pPr>
+        <w:rPr>
+          <w:u w:val="single"/>
+        </w:rPr>
+      </w:pPr>
+      <w:r>
+        <w:t xml:space="preserve">Gravar a senha e o </w:t>
+      </w:r>
+      <w:proofErr w:type="spellStart"/>
+      <w:r>
+        <w:t>email</w:t>
+      </w:r>
+      <w:proofErr w:type="spellEnd"/>
+      <w:r>
+        <w:t xml:space="preserve"> do usuário no </w:t>
+      </w:r>
+      <w:proofErr w:type="spellStart"/>
+      <w:r>
+        <w:t>firebase</w:t>
+      </w:r>
+      <w:proofErr w:type="spellEnd"/>
+      <w:r>
+        <w:t xml:space="preserve"> </w:t>
+      </w:r>
+      <w:proofErr w:type="spellStart"/>
+      <w:r>
+        <w:t>auth</w:t>
+      </w:r>
+      <w:proofErr w:type="spellEnd"/>
+      <w:r>
+        <w:t xml:space="preserve"> </w:t>
+      </w:r>
+      <w:r>
+        <w:rPr>
+          <w:color w:val="FFFFFF" w:themeColor="background1"/>
+          <w:highlight w:val="red"/>
+        </w:rPr>
+        <w:t>[PEND]</w:t>
+      </w:r>
       <w:bookmarkStart w:id="0" w:name="_GoBack"/>
       <w:bookmarkEnd w:id="0"/>
     </w:p>
-    <w:p>
-      <w:r>
-        <w:t>- Rota de 404;</w:t>
-      </w:r>
-      <w:r>
-        <w:t xml:space="preserve"> </w:t>
-      </w:r>
-      <w:r>
-        <w:rPr>
-          <w:color w:val="00B050"/>
-        </w:rPr>
-        <w:t>[OK]</w:t>
-      </w:r>
-    </w:p>
-    <w:p/>
-    <w:p>
-      <w:r>
-        <w:t xml:space="preserve">Os dados obrigatórios do usuário são: Nome completo, CPF, e-mail e endereço (CEP, Rua ou Avenida, número e complemento). </w:t>
-      </w:r>
-      <w:r>
-        <w:rPr>
-          <w:color w:val="00B050"/>
-        </w:rPr>
-        <w:t>[OK]</w:t>
-      </w:r>
-    </w:p>
-    <w:p>
-      <w:r>
-        <w:t>Só podemos acessar a listagem e todas as outras funcionalidades depois que for realizado o login, ou seja, é necessário criar uma tela de autenticação</w:t>
-      </w:r>
-      <w:proofErr w:type="gramStart"/>
-      <w:r>
-        <w:t>.</w:t>
-      </w:r>
-      <w:r>
-        <w:t xml:space="preserve"> </w:t>
-      </w:r>
-      <w:r>
-        <w:t>.</w:t>
-      </w:r>
-      <w:proofErr w:type="gramEnd"/>
-      <w:r>
-        <w:rPr>
-          <w:color w:val="FFFFFF" w:themeColor="background1"/>
-        </w:rPr>
-        <w:t xml:space="preserve"> </w:t>
-      </w:r>
-      <w:r>
-        <w:rPr>
-          <w:color w:val="FFFFFF" w:themeColor="background1"/>
-          <w:highlight w:val="red"/>
-        </w:rPr>
-        <w:t>[PEND]</w:t>
-      </w:r>
-    </w:p>
-    <w:p/>
     <w:p>
       <w:r>
         <w:t>Outros pontos obrigatórios:</w:t>
@@ -1704,7 +1743,7 @@
 </file>
 
 <file path=customXml/itemProps1.xml><?xml version="1.0" encoding="utf-8"?>
-<ds:datastoreItem xmlns:ds="http://schemas.openxmlformats.org/officeDocument/2006/customXml" ds:itemID="{531BC4BD-FC37-4D5F-96DB-9087CDEA37DA}">
+<ds:datastoreItem xmlns:ds="http://schemas.openxmlformats.org/officeDocument/2006/customXml" ds:itemID="{E8E4AF91-893B-42DF-8726-641A9750F175}">
   <ds:schemaRefs>
     <ds:schemaRef ds:uri="http://schemas.openxmlformats.org/officeDocument/2006/bibliography"/>
   </ds:schemaRefs>

--- a/ReadME.docx
+++ b/ReadME.docx
@@ -169,10 +169,9 @@
       </w:r>
       <w:r>
         <w:rPr>
-          <w:color w:val="FFFFFF" w:themeColor="background1"/>
-          <w:highlight w:val="red"/>
-        </w:rPr>
-        <w:t>[PEND]</w:t>
+          <w:color w:val="00B050"/>
+        </w:rPr>
+        <w:t>[OK]</w:t>
       </w:r>
       <w:bookmarkStart w:id="0" w:name="_GoBack"/>
       <w:bookmarkEnd w:id="0"/>
@@ -1743,7 +1742,7 @@
 </file>
 
 <file path=customXml/itemProps1.xml><?xml version="1.0" encoding="utf-8"?>
-<ds:datastoreItem xmlns:ds="http://schemas.openxmlformats.org/officeDocument/2006/customXml" ds:itemID="{E8E4AF91-893B-42DF-8726-641A9750F175}">
+<ds:datastoreItem xmlns:ds="http://schemas.openxmlformats.org/officeDocument/2006/customXml" ds:itemID="{B638CB38-738B-4A4E-9577-FB5B9499A699}">
   <ds:schemaRefs>
     <ds:schemaRef ds:uri="http://schemas.openxmlformats.org/officeDocument/2006/bibliography"/>
   </ds:schemaRefs>
